--- a/SETUP_GUIDE_AWS_V1.0.docx
+++ b/SETUP_GUIDE_AWS_V1.0.docx
@@ -1,6 +1,6 @@
 
 <file path=word/document.xml><?xml version="1.0" encoding="utf-8"?>
-<w:document xmlns:wpc="http://schemas.microsoft.com/office/word/2010/wordprocessingCanvas" xmlns:cx="http://schemas.microsoft.com/office/drawing/2014/chartex" xmlns:cx1="http://schemas.microsoft.com/office/drawing/2015/9/8/chartex" xmlns:cx2="http://schemas.microsoft.com/office/drawing/2015/10/21/chartex" xmlns:cx3="http://schemas.microsoft.com/office/drawing/2016/5/9/chartex" xmlns:cx4="http://schemas.microsoft.com/office/drawing/2016/5/10/chartex" xmlns:cx5="http://schemas.microsoft.com/office/drawing/2016/5/11/chartex" xmlns:cx6="http://schemas.microsoft.com/office/drawing/2016/5/12/chartex" xmlns:cx7="http://schemas.microsoft.com/office/drawing/2016/5/13/chartex" xmlns:cx8="http://schemas.microsoft.com/office/drawing/2016/5/14/chartex" xmlns:mc="http://schemas.openxmlformats.org/markup-compatibility/2006" xmlns:aink="http://schemas.microsoft.com/office/drawing/2016/ink" xmlns:am3d="http://schemas.microsoft.com/office/drawing/2017/model3d" xmlns:o="urn:schemas-microsoft-com:office:office" xmlns:oel="http://schemas.microsoft.com/office/2019/extlst" xmlns:r="http://schemas.openxmlformats.org/officeDocument/2006/relationships" xmlns:m="http://schemas.openxmlformats.org/officeDocument/2006/math" xmlns:v="urn:schemas-microsoft-com:vml" xmlns:wp14="http://schemas.microsoft.com/office/word/2010/wordprocessingDrawing" xmlns:wp="http://schemas.openxmlformats.org/drawingml/2006/wordprocessingDrawing" xmlns:w10="urn:schemas-microsoft-com:office:word" xmlns:w="http://schemas.openxmlformats.org/wordprocessingml/2006/main" xmlns:w14="http://schemas.microsoft.com/office/word/2010/wordml" xmlns:w15="http://schemas.microsoft.com/office/word/2012/wordml" xmlns:w16cex="http://schemas.microsoft.com/office/word/2018/wordml/cex" xmlns:w16cid="http://schemas.microsoft.com/office/word/2016/wordml/cid" xmlns:w16="http://schemas.microsoft.com/office/word/2018/wordml" xmlns:w16du="http://schemas.microsoft.com/office/word/2023/wordml/word16du" xmlns:w16sdtdh="http://schemas.microsoft.com/office/word/2020/wordml/sdtdatahash" xmlns:w16se="http://schemas.microsoft.com/office/word/2015/wordml/symex" xmlns:wpg="http://schemas.microsoft.com/office/word/2010/wordprocessingGroup" xmlns:wpi="http://schemas.microsoft.com/office/word/2010/wordprocessingInk" xmlns:wne="http://schemas.microsoft.com/office/word/2006/wordml" xmlns:wps="http://schemas.microsoft.com/office/word/2010/wordprocessingShape" mc:Ignorable="w14 w15 w16se w16cid w16 w16cex w16sdtdh w16du wp14">
+<w:document xmlns:wpc="http://schemas.microsoft.com/office/word/2010/wordprocessingCanvas" xmlns:cx="http://schemas.microsoft.com/office/drawing/2014/chartex" xmlns:cx1="http://schemas.microsoft.com/office/drawing/2015/9/8/chartex" xmlns:cx2="http://schemas.microsoft.com/office/drawing/2015/10/21/chartex" xmlns:cx3="http://schemas.microsoft.com/office/drawing/2016/5/9/chartex" xmlns:cx4="http://schemas.microsoft.com/office/drawing/2016/5/10/chartex" xmlns:cx5="http://schemas.microsoft.com/office/drawing/2016/5/11/chartex" xmlns:cx6="http://schemas.microsoft.com/office/drawing/2016/5/12/chartex" xmlns:cx7="http://schemas.microsoft.com/office/drawing/2016/5/13/chartex" xmlns:cx8="http://schemas.microsoft.com/office/drawing/2016/5/14/chartex" xmlns:mc="http://schemas.openxmlformats.org/markup-compatibility/2006" xmlns:aink="http://schemas.microsoft.com/office/drawing/2016/ink" xmlns:am3d="http://schemas.microsoft.com/office/drawing/2017/model3d" xmlns:o="urn:schemas-microsoft-com:office:office" xmlns:oel="http://schemas.microsoft.com/office/2019/extlst" xmlns:r="http://schemas.openxmlformats.org/officeDocument/2006/relationships" xmlns:m="http://schemas.openxmlformats.org/officeDocument/2006/math" xmlns:v="urn:schemas-microsoft-com:vml" xmlns:wp14="http://schemas.microsoft.com/office/word/2010/wordprocessingDrawing" xmlns:wp="http://schemas.openxmlformats.org/drawingml/2006/wordprocessingDrawing" xmlns:w10="urn:schemas-microsoft-com:office:word" xmlns:w="http://schemas.openxmlformats.org/wordprocessingml/2006/main" xmlns:w14="http://schemas.microsoft.com/office/word/2010/wordml" xmlns:w15="http://schemas.microsoft.com/office/word/2012/wordml" xmlns:w16cex="http://schemas.microsoft.com/office/word/2018/wordml/cex" xmlns:w16cid="http://schemas.microsoft.com/office/word/2016/wordml/cid" xmlns:w16="http://schemas.microsoft.com/office/word/2018/wordml" xmlns:w16du="http://schemas.microsoft.com/office/word/2023/wordml/word16du" xmlns:w16sdtdh="http://schemas.microsoft.com/office/word/2020/wordml/sdtdatahash" xmlns:w16sdtfl="http://schemas.microsoft.com/office/word/2024/wordml/sdtformatlock" xmlns:w16se="http://schemas.microsoft.com/office/word/2015/wordml/symex" xmlns:wpg="http://schemas.microsoft.com/office/word/2010/wordprocessingGroup" xmlns:wpi="http://schemas.microsoft.com/office/word/2010/wordprocessingInk" xmlns:wne="http://schemas.microsoft.com/office/word/2006/wordml" xmlns:wps="http://schemas.microsoft.com/office/word/2010/wordprocessingShape" mc:Ignorable="w14 w15 w16se w16cid w16 w16cex w16sdtdh w16sdtfl w16du wp14">
   <w:body>
     <w:sdt>
       <w:sdtPr>
@@ -1218,14 +1218,11 @@
               </w:rPr>
             </w:pPr>
             <w:r>
-              <w:rPr>
-                <w:noProof/>
-              </w:rPr>
               <w:drawing>
-                <wp:inline distT="0" distB="0" distL="0" distR="0" wp14:anchorId="6F8238E5" wp14:editId="71CDA98A">
-                  <wp:extent cx="6089963" cy="3822896"/>
-                  <wp:effectExtent l="0" t="0" r="6350" b="6350"/>
-                  <wp:docPr id="1370615656" name="Picture 1"/>
+                <wp:inline distT="0" distB="0" distL="0" distR="0" wp14:anchorId="02EC89C3" wp14:editId="476DA91C">
+                  <wp:extent cx="4643400" cy="2959100"/>
+                  <wp:effectExtent l="0" t="0" r="5080" b="0"/>
+                  <wp:docPr id="1167067906" name="Picture 1" descr="A screenshot of a computer&#10;&#10;AI-generated content may be incorrect."/>
                   <wp:cNvGraphicFramePr>
                     <a:graphicFrameLocks xmlns:a="http://schemas.openxmlformats.org/drawingml/2006/main" noChangeAspect="1"/>
                   </wp:cNvGraphicFramePr>
@@ -1233,7 +1230,7 @@
                     <a:graphicData uri="http://schemas.openxmlformats.org/drawingml/2006/picture">
                       <pic:pic xmlns:pic="http://schemas.openxmlformats.org/drawingml/2006/picture">
                         <pic:nvPicPr>
-                          <pic:cNvPr id="1370615656" name=""/>
+                          <pic:cNvPr id="1167067906" name="Picture 1" descr="A screenshot of a computer&#10;&#10;AI-generated content may be incorrect."/>
                           <pic:cNvPicPr/>
                         </pic:nvPicPr>
                         <pic:blipFill>
@@ -1245,7 +1242,7 @@
                         <pic:spPr>
                           <a:xfrm>
                             <a:off x="0" y="0"/>
-                            <a:ext cx="6089963" cy="3822896"/>
+                            <a:ext cx="4649180" cy="2962784"/>
                           </a:xfrm>
                           <a:prstGeom prst="rect">
                             <a:avLst/>
@@ -1425,7 +1422,27 @@
                   <w:sz w:val="20"/>
                   <w:szCs w:val="20"/>
                 </w:rPr>
-                <w:t>https://awsacademy.instructure.com/login/canvas</w:t>
+                <w:t>https://awsacademy.instructure.com/login/</w:t>
+              </w:r>
+              <w:r>
+                <w:rPr>
+                  <w:rStyle w:val="Hyperlink"/>
+                  <w:rFonts w:ascii="Arial" w:hAnsi="Arial" w:cs="Arial"/>
+                  <w:bCs/>
+                  <w:sz w:val="20"/>
+                  <w:szCs w:val="20"/>
+                </w:rPr>
+                <w:t>c</w:t>
+              </w:r>
+              <w:r>
+                <w:rPr>
+                  <w:rStyle w:val="Hyperlink"/>
+                  <w:rFonts w:ascii="Arial" w:hAnsi="Arial" w:cs="Arial"/>
+                  <w:bCs/>
+                  <w:sz w:val="20"/>
+                  <w:szCs w:val="20"/>
+                </w:rPr>
+                <w:t>anvas</w:t>
               </w:r>
             </w:hyperlink>
             <w:r>
@@ -1670,6 +1687,54 @@
           <w:p>
             <w:pPr>
               <w:pStyle w:val="ListParagraph"/>
+              <w:jc w:val="both"/>
+              <w:rPr>
+                <w:rFonts w:ascii="Arial" w:hAnsi="Arial" w:cs="Arial"/>
+                <w:bCs/>
+                <w:sz w:val="20"/>
+                <w:szCs w:val="20"/>
+              </w:rPr>
+            </w:pPr>
+          </w:p>
+          <w:p>
+            <w:pPr>
+              <w:pStyle w:val="ListParagraph"/>
+              <w:jc w:val="both"/>
+              <w:rPr>
+                <w:rFonts w:ascii="Arial" w:hAnsi="Arial" w:cs="Arial"/>
+                <w:bCs/>
+                <w:sz w:val="20"/>
+                <w:szCs w:val="20"/>
+              </w:rPr>
+            </w:pPr>
+          </w:p>
+          <w:p>
+            <w:pPr>
+              <w:pStyle w:val="ListParagraph"/>
+              <w:jc w:val="both"/>
+              <w:rPr>
+                <w:rFonts w:ascii="Arial" w:hAnsi="Arial" w:cs="Arial"/>
+                <w:bCs/>
+                <w:sz w:val="20"/>
+                <w:szCs w:val="20"/>
+              </w:rPr>
+            </w:pPr>
+          </w:p>
+          <w:p>
+            <w:pPr>
+              <w:pStyle w:val="ListParagraph"/>
+              <w:jc w:val="both"/>
+              <w:rPr>
+                <w:rFonts w:ascii="Arial" w:hAnsi="Arial" w:cs="Arial"/>
+                <w:bCs/>
+                <w:sz w:val="20"/>
+                <w:szCs w:val="20"/>
+              </w:rPr>
+            </w:pPr>
+          </w:p>
+          <w:p>
+            <w:pPr>
+              <w:pStyle w:val="ListParagraph"/>
               <w:numPr>
                 <w:ilvl w:val="0"/>
                 <w:numId w:val="47"/>
@@ -1689,6 +1754,7 @@
                 <w:sz w:val="20"/>
                 <w:szCs w:val="20"/>
               </w:rPr>
+              <w:lastRenderedPageBreak/>
               <w:t>The default page is the “Dashboard”</w:t>
             </w:r>
             <w:r>
@@ -1713,14 +1779,11 @@
               </w:rPr>
             </w:pPr>
             <w:r>
-              <w:rPr>
-                <w:noProof/>
-              </w:rPr>
               <w:drawing>
-                <wp:inline distT="0" distB="0" distL="0" distR="0" wp14:anchorId="535E2077" wp14:editId="5D1046E7">
-                  <wp:extent cx="4915153" cy="3397425"/>
-                  <wp:effectExtent l="0" t="0" r="0" b="0"/>
-                  <wp:docPr id="1538225339" name="Picture 1"/>
+                <wp:inline distT="0" distB="0" distL="0" distR="0" wp14:anchorId="38F945D1" wp14:editId="4DF82529">
+                  <wp:extent cx="4659308" cy="2635250"/>
+                  <wp:effectExtent l="0" t="0" r="8255" b="0"/>
+                  <wp:docPr id="1820825804" name="Picture 1" descr="A screenshot of a computer&#10;&#10;AI-generated content may be incorrect."/>
                   <wp:cNvGraphicFramePr>
                     <a:graphicFrameLocks xmlns:a="http://schemas.openxmlformats.org/drawingml/2006/main" noChangeAspect="1"/>
                   </wp:cNvGraphicFramePr>
@@ -1728,7 +1791,7 @@
                     <a:graphicData uri="http://schemas.openxmlformats.org/drawingml/2006/picture">
                       <pic:pic xmlns:pic="http://schemas.openxmlformats.org/drawingml/2006/picture">
                         <pic:nvPicPr>
-                          <pic:cNvPr id="1538225339" name=""/>
+                          <pic:cNvPr id="1820825804" name="Picture 1" descr="A screenshot of a computer&#10;&#10;AI-generated content may be incorrect."/>
                           <pic:cNvPicPr/>
                         </pic:nvPicPr>
                         <pic:blipFill>
@@ -1740,7 +1803,7 @@
                         <pic:spPr>
                           <a:xfrm>
                             <a:off x="0" y="0"/>
-                            <a:ext cx="4915153" cy="3397425"/>
+                            <a:ext cx="4670778" cy="2641737"/>
                           </a:xfrm>
                           <a:prstGeom prst="rect">
                             <a:avLst/>
@@ -1857,6 +1920,198 @@
           <w:p>
             <w:pPr>
               <w:pStyle w:val="ListParagraph"/>
+              <w:jc w:val="both"/>
+              <w:rPr>
+                <w:rFonts w:ascii="Arial" w:hAnsi="Arial" w:cs="Arial"/>
+                <w:bCs/>
+                <w:sz w:val="20"/>
+                <w:szCs w:val="20"/>
+              </w:rPr>
+            </w:pPr>
+          </w:p>
+          <w:p>
+            <w:pPr>
+              <w:pStyle w:val="ListParagraph"/>
+              <w:jc w:val="both"/>
+              <w:rPr>
+                <w:rFonts w:ascii="Arial" w:hAnsi="Arial" w:cs="Arial"/>
+                <w:bCs/>
+                <w:sz w:val="20"/>
+                <w:szCs w:val="20"/>
+              </w:rPr>
+            </w:pPr>
+          </w:p>
+          <w:p>
+            <w:pPr>
+              <w:pStyle w:val="ListParagraph"/>
+              <w:jc w:val="both"/>
+              <w:rPr>
+                <w:rFonts w:ascii="Arial" w:hAnsi="Arial" w:cs="Arial"/>
+                <w:bCs/>
+                <w:sz w:val="20"/>
+                <w:szCs w:val="20"/>
+              </w:rPr>
+            </w:pPr>
+          </w:p>
+          <w:p>
+            <w:pPr>
+              <w:pStyle w:val="ListParagraph"/>
+              <w:jc w:val="both"/>
+              <w:rPr>
+                <w:rFonts w:ascii="Arial" w:hAnsi="Arial" w:cs="Arial"/>
+                <w:bCs/>
+                <w:sz w:val="20"/>
+                <w:szCs w:val="20"/>
+              </w:rPr>
+            </w:pPr>
+          </w:p>
+          <w:p>
+            <w:pPr>
+              <w:pStyle w:val="ListParagraph"/>
+              <w:jc w:val="both"/>
+              <w:rPr>
+                <w:rFonts w:ascii="Arial" w:hAnsi="Arial" w:cs="Arial"/>
+                <w:bCs/>
+                <w:sz w:val="20"/>
+                <w:szCs w:val="20"/>
+              </w:rPr>
+            </w:pPr>
+          </w:p>
+          <w:p>
+            <w:pPr>
+              <w:pStyle w:val="ListParagraph"/>
+              <w:jc w:val="both"/>
+              <w:rPr>
+                <w:rFonts w:ascii="Arial" w:hAnsi="Arial" w:cs="Arial"/>
+                <w:bCs/>
+                <w:sz w:val="20"/>
+                <w:szCs w:val="20"/>
+              </w:rPr>
+            </w:pPr>
+          </w:p>
+          <w:p>
+            <w:pPr>
+              <w:pStyle w:val="ListParagraph"/>
+              <w:jc w:val="both"/>
+              <w:rPr>
+                <w:rFonts w:ascii="Arial" w:hAnsi="Arial" w:cs="Arial"/>
+                <w:bCs/>
+                <w:sz w:val="20"/>
+                <w:szCs w:val="20"/>
+              </w:rPr>
+            </w:pPr>
+          </w:p>
+          <w:p>
+            <w:pPr>
+              <w:pStyle w:val="ListParagraph"/>
+              <w:jc w:val="both"/>
+              <w:rPr>
+                <w:rFonts w:ascii="Arial" w:hAnsi="Arial" w:cs="Arial"/>
+                <w:bCs/>
+                <w:sz w:val="20"/>
+                <w:szCs w:val="20"/>
+              </w:rPr>
+            </w:pPr>
+          </w:p>
+          <w:p>
+            <w:pPr>
+              <w:pStyle w:val="ListParagraph"/>
+              <w:jc w:val="both"/>
+              <w:rPr>
+                <w:rFonts w:ascii="Arial" w:hAnsi="Arial" w:cs="Arial"/>
+                <w:bCs/>
+                <w:sz w:val="20"/>
+                <w:szCs w:val="20"/>
+              </w:rPr>
+            </w:pPr>
+          </w:p>
+          <w:p>
+            <w:pPr>
+              <w:pStyle w:val="ListParagraph"/>
+              <w:jc w:val="both"/>
+              <w:rPr>
+                <w:rFonts w:ascii="Arial" w:hAnsi="Arial" w:cs="Arial"/>
+                <w:bCs/>
+                <w:sz w:val="20"/>
+                <w:szCs w:val="20"/>
+              </w:rPr>
+            </w:pPr>
+          </w:p>
+          <w:p>
+            <w:pPr>
+              <w:pStyle w:val="ListParagraph"/>
+              <w:jc w:val="both"/>
+              <w:rPr>
+                <w:rFonts w:ascii="Arial" w:hAnsi="Arial" w:cs="Arial"/>
+                <w:bCs/>
+                <w:sz w:val="20"/>
+                <w:szCs w:val="20"/>
+              </w:rPr>
+            </w:pPr>
+          </w:p>
+          <w:p>
+            <w:pPr>
+              <w:pStyle w:val="ListParagraph"/>
+              <w:jc w:val="both"/>
+              <w:rPr>
+                <w:rFonts w:ascii="Arial" w:hAnsi="Arial" w:cs="Arial"/>
+                <w:bCs/>
+                <w:sz w:val="20"/>
+                <w:szCs w:val="20"/>
+              </w:rPr>
+            </w:pPr>
+          </w:p>
+          <w:p>
+            <w:pPr>
+              <w:pStyle w:val="ListParagraph"/>
+              <w:jc w:val="both"/>
+              <w:rPr>
+                <w:rFonts w:ascii="Arial" w:hAnsi="Arial" w:cs="Arial"/>
+                <w:bCs/>
+                <w:sz w:val="20"/>
+                <w:szCs w:val="20"/>
+              </w:rPr>
+            </w:pPr>
+          </w:p>
+          <w:p>
+            <w:pPr>
+              <w:pStyle w:val="ListParagraph"/>
+              <w:jc w:val="both"/>
+              <w:rPr>
+                <w:rFonts w:ascii="Arial" w:hAnsi="Arial" w:cs="Arial"/>
+                <w:bCs/>
+                <w:sz w:val="20"/>
+                <w:szCs w:val="20"/>
+              </w:rPr>
+            </w:pPr>
+          </w:p>
+          <w:p>
+            <w:pPr>
+              <w:pStyle w:val="ListParagraph"/>
+              <w:jc w:val="both"/>
+              <w:rPr>
+                <w:rFonts w:ascii="Arial" w:hAnsi="Arial" w:cs="Arial"/>
+                <w:bCs/>
+                <w:sz w:val="20"/>
+                <w:szCs w:val="20"/>
+              </w:rPr>
+            </w:pPr>
+          </w:p>
+          <w:p>
+            <w:pPr>
+              <w:pStyle w:val="ListParagraph"/>
+              <w:jc w:val="both"/>
+              <w:rPr>
+                <w:rFonts w:ascii="Arial" w:hAnsi="Arial" w:cs="Arial"/>
+                <w:bCs/>
+                <w:sz w:val="20"/>
+                <w:szCs w:val="20"/>
+              </w:rPr>
+            </w:pPr>
+          </w:p>
+          <w:p>
+            <w:pPr>
+              <w:pStyle w:val="ListParagraph"/>
               <w:numPr>
                 <w:ilvl w:val="0"/>
                 <w:numId w:val="47"/>
@@ -1876,6 +2131,7 @@
                 <w:sz w:val="20"/>
                 <w:szCs w:val="20"/>
               </w:rPr>
+              <w:lastRenderedPageBreak/>
               <w:t>Click</w:t>
             </w:r>
             <w:r>
@@ -1901,14 +2157,16 @@
             </w:pPr>
             <w:r>
               <w:rPr>
-                <w:noProof/>
-              </w:rPr>
-              <w:lastRenderedPageBreak/>
+                <w:rFonts w:ascii="Arial" w:hAnsi="Arial" w:cs="Arial"/>
+                <w:bCs/>
+                <w:sz w:val="20"/>
+                <w:szCs w:val="20"/>
+              </w:rPr>
               <w:drawing>
-                <wp:inline distT="0" distB="0" distL="0" distR="0" wp14:anchorId="67B55F21" wp14:editId="340F709F">
-                  <wp:extent cx="2851297" cy="2565532"/>
-                  <wp:effectExtent l="0" t="0" r="6350" b="6350"/>
-                  <wp:docPr id="1351419372" name="Picture 1"/>
+                <wp:inline distT="0" distB="0" distL="0" distR="0" wp14:anchorId="7872EEB3" wp14:editId="153C09AE">
+                  <wp:extent cx="3371850" cy="3889312"/>
+                  <wp:effectExtent l="0" t="0" r="0" b="0"/>
+                  <wp:docPr id="755186780" name="Picture 1"/>
                   <wp:cNvGraphicFramePr>
                     <a:graphicFrameLocks xmlns:a="http://schemas.openxmlformats.org/drawingml/2006/main" noChangeAspect="1"/>
                   </wp:cNvGraphicFramePr>
@@ -1916,7 +2174,7 @@
                     <a:graphicData uri="http://schemas.openxmlformats.org/drawingml/2006/picture">
                       <pic:pic xmlns:pic="http://schemas.openxmlformats.org/drawingml/2006/picture">
                         <pic:nvPicPr>
-                          <pic:cNvPr id="1351419372" name=""/>
+                          <pic:cNvPr id="755186780" name=""/>
                           <pic:cNvPicPr/>
                         </pic:nvPicPr>
                         <pic:blipFill>
@@ -1928,7 +2186,7 @@
                         <pic:spPr>
                           <a:xfrm>
                             <a:off x="0" y="0"/>
-                            <a:ext cx="2851297" cy="2565532"/>
+                            <a:ext cx="3377504" cy="3895834"/>
                           </a:xfrm>
                           <a:prstGeom prst="rect">
                             <a:avLst/>
@@ -2006,7 +2264,7 @@
 </file>
 
 <file path=word/endnotes.xml><?xml version="1.0" encoding="utf-8"?>
-<w:endnotes xmlns:wpc="http://schemas.microsoft.com/office/word/2010/wordprocessingCanvas" xmlns:cx="http://schemas.microsoft.com/office/drawing/2014/chartex" xmlns:cx1="http://schemas.microsoft.com/office/drawing/2015/9/8/chartex" xmlns:cx2="http://schemas.microsoft.com/office/drawing/2015/10/21/chartex" xmlns:cx3="http://schemas.microsoft.com/office/drawing/2016/5/9/chartex" xmlns:cx4="http://schemas.microsoft.com/office/drawing/2016/5/10/chartex" xmlns:cx5="http://schemas.microsoft.com/office/drawing/2016/5/11/chartex" xmlns:cx6="http://schemas.microsoft.com/office/drawing/2016/5/12/chartex" xmlns:cx7="http://schemas.microsoft.com/office/drawing/2016/5/13/chartex" xmlns:cx8="http://schemas.microsoft.com/office/drawing/2016/5/14/chartex" xmlns:mc="http://schemas.openxmlformats.org/markup-compatibility/2006" xmlns:aink="http://schemas.microsoft.com/office/drawing/2016/ink" xmlns:am3d="http://schemas.microsoft.com/office/drawing/2017/model3d" xmlns:o="urn:schemas-microsoft-com:office:office" xmlns:oel="http://schemas.microsoft.com/office/2019/extlst" xmlns:r="http://schemas.openxmlformats.org/officeDocument/2006/relationships" xmlns:m="http://schemas.openxmlformats.org/officeDocument/2006/math" xmlns:v="urn:schemas-microsoft-com:vml" xmlns:wp14="http://schemas.microsoft.com/office/word/2010/wordprocessingDrawing" xmlns:wp="http://schemas.openxmlformats.org/drawingml/2006/wordprocessingDrawing" xmlns:w10="urn:schemas-microsoft-com:office:word" xmlns:w="http://schemas.openxmlformats.org/wordprocessingml/2006/main" xmlns:w14="http://schemas.microsoft.com/office/word/2010/wordml" xmlns:w15="http://schemas.microsoft.com/office/word/2012/wordml" xmlns:w16cex="http://schemas.microsoft.com/office/word/2018/wordml/cex" xmlns:w16cid="http://schemas.microsoft.com/office/word/2016/wordml/cid" xmlns:w16="http://schemas.microsoft.com/office/word/2018/wordml" xmlns:w16du="http://schemas.microsoft.com/office/word/2023/wordml/word16du" xmlns:w16sdtdh="http://schemas.microsoft.com/office/word/2020/wordml/sdtdatahash" xmlns:w16se="http://schemas.microsoft.com/office/word/2015/wordml/symex" xmlns:wpg="http://schemas.microsoft.com/office/word/2010/wordprocessingGroup" xmlns:wpi="http://schemas.microsoft.com/office/word/2010/wordprocessingInk" xmlns:wne="http://schemas.microsoft.com/office/word/2006/wordml" xmlns:wps="http://schemas.microsoft.com/office/word/2010/wordprocessingShape" mc:Ignorable="w14 w15 w16se w16cid w16 w16cex w16sdtdh w16du wp14">
+<w:endnotes xmlns:wpc="http://schemas.microsoft.com/office/word/2010/wordprocessingCanvas" xmlns:cx="http://schemas.microsoft.com/office/drawing/2014/chartex" xmlns:cx1="http://schemas.microsoft.com/office/drawing/2015/9/8/chartex" xmlns:cx2="http://schemas.microsoft.com/office/drawing/2015/10/21/chartex" xmlns:cx3="http://schemas.microsoft.com/office/drawing/2016/5/9/chartex" xmlns:cx4="http://schemas.microsoft.com/office/drawing/2016/5/10/chartex" xmlns:cx5="http://schemas.microsoft.com/office/drawing/2016/5/11/chartex" xmlns:cx6="http://schemas.microsoft.com/office/drawing/2016/5/12/chartex" xmlns:cx7="http://schemas.microsoft.com/office/drawing/2016/5/13/chartex" xmlns:cx8="http://schemas.microsoft.com/office/drawing/2016/5/14/chartex" xmlns:mc="http://schemas.openxmlformats.org/markup-compatibility/2006" xmlns:aink="http://schemas.microsoft.com/office/drawing/2016/ink" xmlns:am3d="http://schemas.microsoft.com/office/drawing/2017/model3d" xmlns:o="urn:schemas-microsoft-com:office:office" xmlns:oel="http://schemas.microsoft.com/office/2019/extlst" xmlns:r="http://schemas.openxmlformats.org/officeDocument/2006/relationships" xmlns:m="http://schemas.openxmlformats.org/officeDocument/2006/math" xmlns:v="urn:schemas-microsoft-com:vml" xmlns:wp14="http://schemas.microsoft.com/office/word/2010/wordprocessingDrawing" xmlns:wp="http://schemas.openxmlformats.org/drawingml/2006/wordprocessingDrawing" xmlns:w10="urn:schemas-microsoft-com:office:word" xmlns:w="http://schemas.openxmlformats.org/wordprocessingml/2006/main" xmlns:w14="http://schemas.microsoft.com/office/word/2010/wordml" xmlns:w15="http://schemas.microsoft.com/office/word/2012/wordml" xmlns:w16cex="http://schemas.microsoft.com/office/word/2018/wordml/cex" xmlns:w16cid="http://schemas.microsoft.com/office/word/2016/wordml/cid" xmlns:w16="http://schemas.microsoft.com/office/word/2018/wordml" xmlns:w16du="http://schemas.microsoft.com/office/word/2023/wordml/word16du" xmlns:w16sdtdh="http://schemas.microsoft.com/office/word/2020/wordml/sdtdatahash" xmlns:w16sdtfl="http://schemas.microsoft.com/office/word/2024/wordml/sdtformatlock" xmlns:w16se="http://schemas.microsoft.com/office/word/2015/wordml/symex" xmlns:wpg="http://schemas.microsoft.com/office/word/2010/wordprocessingGroup" xmlns:wpi="http://schemas.microsoft.com/office/word/2010/wordprocessingInk" xmlns:wne="http://schemas.microsoft.com/office/word/2006/wordml" xmlns:wps="http://schemas.microsoft.com/office/word/2010/wordprocessingShape" mc:Ignorable="w14 w15 w16se w16cid w16 w16cex w16sdtdh w16sdtfl w16du wp14">
   <w:endnote w:type="separator" w:id="-1">
     <w:p>
       <w:r>
@@ -2028,7 +2286,7 @@
 </file>
 
 <file path=word/footer1.xml><?xml version="1.0" encoding="utf-8"?>
-<w:ftr xmlns:wpc="http://schemas.microsoft.com/office/word/2010/wordprocessingCanvas" xmlns:cx="http://schemas.microsoft.com/office/drawing/2014/chartex" xmlns:cx1="http://schemas.microsoft.com/office/drawing/2015/9/8/chartex" xmlns:cx2="http://schemas.microsoft.com/office/drawing/2015/10/21/chartex" xmlns:cx3="http://schemas.microsoft.com/office/drawing/2016/5/9/chartex" xmlns:cx4="http://schemas.microsoft.com/office/drawing/2016/5/10/chartex" xmlns:cx5="http://schemas.microsoft.com/office/drawing/2016/5/11/chartex" xmlns:cx6="http://schemas.microsoft.com/office/drawing/2016/5/12/chartex" xmlns:cx7="http://schemas.microsoft.com/office/drawing/2016/5/13/chartex" xmlns:cx8="http://schemas.microsoft.com/office/drawing/2016/5/14/chartex" xmlns:mc="http://schemas.openxmlformats.org/markup-compatibility/2006" xmlns:aink="http://schemas.microsoft.com/office/drawing/2016/ink" xmlns:am3d="http://schemas.microsoft.com/office/drawing/2017/model3d" xmlns:o="urn:schemas-microsoft-com:office:office" xmlns:oel="http://schemas.microsoft.com/office/2019/extlst" xmlns:r="http://schemas.openxmlformats.org/officeDocument/2006/relationships" xmlns:m="http://schemas.openxmlformats.org/officeDocument/2006/math" xmlns:v="urn:schemas-microsoft-com:vml" xmlns:wp14="http://schemas.microsoft.com/office/word/2010/wordprocessingDrawing" xmlns:wp="http://schemas.openxmlformats.org/drawingml/2006/wordprocessingDrawing" xmlns:w10="urn:schemas-microsoft-com:office:word" xmlns:w="http://schemas.openxmlformats.org/wordprocessingml/2006/main" xmlns:w14="http://schemas.microsoft.com/office/word/2010/wordml" xmlns:w15="http://schemas.microsoft.com/office/word/2012/wordml" xmlns:w16cex="http://schemas.microsoft.com/office/word/2018/wordml/cex" xmlns:w16cid="http://schemas.microsoft.com/office/word/2016/wordml/cid" xmlns:w16="http://schemas.microsoft.com/office/word/2018/wordml" xmlns:w16du="http://schemas.microsoft.com/office/word/2023/wordml/word16du" xmlns:w16sdtdh="http://schemas.microsoft.com/office/word/2020/wordml/sdtdatahash" xmlns:w16se="http://schemas.microsoft.com/office/word/2015/wordml/symex" xmlns:wpg="http://schemas.microsoft.com/office/word/2010/wordprocessingGroup" xmlns:wpi="http://schemas.microsoft.com/office/word/2010/wordprocessingInk" xmlns:wne="http://schemas.microsoft.com/office/word/2006/wordml" xmlns:wps="http://schemas.microsoft.com/office/word/2010/wordprocessingShape" mc:Ignorable="w14 w15 w16se w16cid w16 w16cex w16sdtdh w16du wp14">
+<w:ftr xmlns:wpc="http://schemas.microsoft.com/office/word/2010/wordprocessingCanvas" xmlns:cx="http://schemas.microsoft.com/office/drawing/2014/chartex" xmlns:cx1="http://schemas.microsoft.com/office/drawing/2015/9/8/chartex" xmlns:cx2="http://schemas.microsoft.com/office/drawing/2015/10/21/chartex" xmlns:cx3="http://schemas.microsoft.com/office/drawing/2016/5/9/chartex" xmlns:cx4="http://schemas.microsoft.com/office/drawing/2016/5/10/chartex" xmlns:cx5="http://schemas.microsoft.com/office/drawing/2016/5/11/chartex" xmlns:cx6="http://schemas.microsoft.com/office/drawing/2016/5/12/chartex" xmlns:cx7="http://schemas.microsoft.com/office/drawing/2016/5/13/chartex" xmlns:cx8="http://schemas.microsoft.com/office/drawing/2016/5/14/chartex" xmlns:mc="http://schemas.openxmlformats.org/markup-compatibility/2006" xmlns:aink="http://schemas.microsoft.com/office/drawing/2016/ink" xmlns:am3d="http://schemas.microsoft.com/office/drawing/2017/model3d" xmlns:o="urn:schemas-microsoft-com:office:office" xmlns:oel="http://schemas.microsoft.com/office/2019/extlst" xmlns:r="http://schemas.openxmlformats.org/officeDocument/2006/relationships" xmlns:m="http://schemas.openxmlformats.org/officeDocument/2006/math" xmlns:v="urn:schemas-microsoft-com:vml" xmlns:wp14="http://schemas.microsoft.com/office/word/2010/wordprocessingDrawing" xmlns:wp="http://schemas.openxmlformats.org/drawingml/2006/wordprocessingDrawing" xmlns:w10="urn:schemas-microsoft-com:office:word" xmlns:w="http://schemas.openxmlformats.org/wordprocessingml/2006/main" xmlns:w14="http://schemas.microsoft.com/office/word/2010/wordml" xmlns:w15="http://schemas.microsoft.com/office/word/2012/wordml" xmlns:w16cex="http://schemas.microsoft.com/office/word/2018/wordml/cex" xmlns:w16cid="http://schemas.microsoft.com/office/word/2016/wordml/cid" xmlns:w16="http://schemas.microsoft.com/office/word/2018/wordml" xmlns:w16du="http://schemas.microsoft.com/office/word/2023/wordml/word16du" xmlns:w16sdtdh="http://schemas.microsoft.com/office/word/2020/wordml/sdtdatahash" xmlns:w16sdtfl="http://schemas.microsoft.com/office/word/2024/wordml/sdtformatlock" xmlns:w16se="http://schemas.microsoft.com/office/word/2015/wordml/symex" xmlns:wpg="http://schemas.microsoft.com/office/word/2010/wordprocessingGroup" xmlns:wpi="http://schemas.microsoft.com/office/word/2010/wordprocessingInk" xmlns:wne="http://schemas.microsoft.com/office/word/2006/wordml" xmlns:wps="http://schemas.microsoft.com/office/word/2010/wordprocessingShape" mc:Ignorable="w14 w15 w16se w16cid w16 w16cex w16sdtdh w16sdtfl w16du wp14">
   <w:p>
     <w:pPr>
       <w:pStyle w:val="Footer"/>
@@ -2039,7 +2297,7 @@
 </file>
 
 <file path=word/footer2.xml><?xml version="1.0" encoding="utf-8"?>
-<w:ftr xmlns:wpc="http://schemas.microsoft.com/office/word/2010/wordprocessingCanvas" xmlns:cx="http://schemas.microsoft.com/office/drawing/2014/chartex" xmlns:cx1="http://schemas.microsoft.com/office/drawing/2015/9/8/chartex" xmlns:cx2="http://schemas.microsoft.com/office/drawing/2015/10/21/chartex" xmlns:cx3="http://schemas.microsoft.com/office/drawing/2016/5/9/chartex" xmlns:cx4="http://schemas.microsoft.com/office/drawing/2016/5/10/chartex" xmlns:cx5="http://schemas.microsoft.com/office/drawing/2016/5/11/chartex" xmlns:cx6="http://schemas.microsoft.com/office/drawing/2016/5/12/chartex" xmlns:cx7="http://schemas.microsoft.com/office/drawing/2016/5/13/chartex" xmlns:cx8="http://schemas.microsoft.com/office/drawing/2016/5/14/chartex" xmlns:mc="http://schemas.openxmlformats.org/markup-compatibility/2006" xmlns:aink="http://schemas.microsoft.com/office/drawing/2016/ink" xmlns:am3d="http://schemas.microsoft.com/office/drawing/2017/model3d" xmlns:o="urn:schemas-microsoft-com:office:office" xmlns:oel="http://schemas.microsoft.com/office/2019/extlst" xmlns:r="http://schemas.openxmlformats.org/officeDocument/2006/relationships" xmlns:m="http://schemas.openxmlformats.org/officeDocument/2006/math" xmlns:v="urn:schemas-microsoft-com:vml" xmlns:wp14="http://schemas.microsoft.com/office/word/2010/wordprocessingDrawing" xmlns:wp="http://schemas.openxmlformats.org/drawingml/2006/wordprocessingDrawing" xmlns:w10="urn:schemas-microsoft-com:office:word" xmlns:w="http://schemas.openxmlformats.org/wordprocessingml/2006/main" xmlns:w14="http://schemas.microsoft.com/office/word/2010/wordml" xmlns:w15="http://schemas.microsoft.com/office/word/2012/wordml" xmlns:w16cex="http://schemas.microsoft.com/office/word/2018/wordml/cex" xmlns:w16cid="http://schemas.microsoft.com/office/word/2016/wordml/cid" xmlns:w16="http://schemas.microsoft.com/office/word/2018/wordml" xmlns:w16du="http://schemas.microsoft.com/office/word/2023/wordml/word16du" xmlns:w16sdtdh="http://schemas.microsoft.com/office/word/2020/wordml/sdtdatahash" xmlns:w16se="http://schemas.microsoft.com/office/word/2015/wordml/symex" xmlns:wpg="http://schemas.microsoft.com/office/word/2010/wordprocessingGroup" xmlns:wpi="http://schemas.microsoft.com/office/word/2010/wordprocessingInk" xmlns:wne="http://schemas.microsoft.com/office/word/2006/wordml" xmlns:wps="http://schemas.microsoft.com/office/word/2010/wordprocessingShape" mc:Ignorable="w14 w15 w16se w16cid w16 w16cex w16sdtdh w16du wp14">
+<w:ftr xmlns:wpc="http://schemas.microsoft.com/office/word/2010/wordprocessingCanvas" xmlns:cx="http://schemas.microsoft.com/office/drawing/2014/chartex" xmlns:cx1="http://schemas.microsoft.com/office/drawing/2015/9/8/chartex" xmlns:cx2="http://schemas.microsoft.com/office/drawing/2015/10/21/chartex" xmlns:cx3="http://schemas.microsoft.com/office/drawing/2016/5/9/chartex" xmlns:cx4="http://schemas.microsoft.com/office/drawing/2016/5/10/chartex" xmlns:cx5="http://schemas.microsoft.com/office/drawing/2016/5/11/chartex" xmlns:cx6="http://schemas.microsoft.com/office/drawing/2016/5/12/chartex" xmlns:cx7="http://schemas.microsoft.com/office/drawing/2016/5/13/chartex" xmlns:cx8="http://schemas.microsoft.com/office/drawing/2016/5/14/chartex" xmlns:mc="http://schemas.openxmlformats.org/markup-compatibility/2006" xmlns:aink="http://schemas.microsoft.com/office/drawing/2016/ink" xmlns:am3d="http://schemas.microsoft.com/office/drawing/2017/model3d" xmlns:o="urn:schemas-microsoft-com:office:office" xmlns:oel="http://schemas.microsoft.com/office/2019/extlst" xmlns:r="http://schemas.openxmlformats.org/officeDocument/2006/relationships" xmlns:m="http://schemas.openxmlformats.org/officeDocument/2006/math" xmlns:v="urn:schemas-microsoft-com:vml" xmlns:wp14="http://schemas.microsoft.com/office/word/2010/wordprocessingDrawing" xmlns:wp="http://schemas.openxmlformats.org/drawingml/2006/wordprocessingDrawing" xmlns:w10="urn:schemas-microsoft-com:office:word" xmlns:w="http://schemas.openxmlformats.org/wordprocessingml/2006/main" xmlns:w14="http://schemas.microsoft.com/office/word/2010/wordml" xmlns:w15="http://schemas.microsoft.com/office/word/2012/wordml" xmlns:w16cex="http://schemas.microsoft.com/office/word/2018/wordml/cex" xmlns:w16cid="http://schemas.microsoft.com/office/word/2016/wordml/cid" xmlns:w16="http://schemas.microsoft.com/office/word/2018/wordml" xmlns:w16du="http://schemas.microsoft.com/office/word/2023/wordml/word16du" xmlns:w16sdtdh="http://schemas.microsoft.com/office/word/2020/wordml/sdtdatahash" xmlns:w16sdtfl="http://schemas.microsoft.com/office/word/2024/wordml/sdtformatlock" xmlns:w16se="http://schemas.microsoft.com/office/word/2015/wordml/symex" xmlns:wpg="http://schemas.microsoft.com/office/word/2010/wordprocessingGroup" xmlns:wpi="http://schemas.microsoft.com/office/word/2010/wordprocessingInk" xmlns:wne="http://schemas.microsoft.com/office/word/2006/wordml" xmlns:wps="http://schemas.microsoft.com/office/word/2010/wordprocessingShape" mc:Ignorable="w14 w15 w16se w16cid w16 w16cex w16sdtdh w16sdtfl w16du wp14">
   <w:p>
     <w:pPr>
       <w:pStyle w:val="Footer"/>
@@ -2098,7 +2356,7 @@
 </file>
 
 <file path=word/footnotes.xml><?xml version="1.0" encoding="utf-8"?>
-<w:footnotes xmlns:wpc="http://schemas.microsoft.com/office/word/2010/wordprocessingCanvas" xmlns:cx="http://schemas.microsoft.com/office/drawing/2014/chartex" xmlns:cx1="http://schemas.microsoft.com/office/drawing/2015/9/8/chartex" xmlns:cx2="http://schemas.microsoft.com/office/drawing/2015/10/21/chartex" xmlns:cx3="http://schemas.microsoft.com/office/drawing/2016/5/9/chartex" xmlns:cx4="http://schemas.microsoft.com/office/drawing/2016/5/10/chartex" xmlns:cx5="http://schemas.microsoft.com/office/drawing/2016/5/11/chartex" xmlns:cx6="http://schemas.microsoft.com/office/drawing/2016/5/12/chartex" xmlns:cx7="http://schemas.microsoft.com/office/drawing/2016/5/13/chartex" xmlns:cx8="http://schemas.microsoft.com/office/drawing/2016/5/14/chartex" xmlns:mc="http://schemas.openxmlformats.org/markup-compatibility/2006" xmlns:aink="http://schemas.microsoft.com/office/drawing/2016/ink" xmlns:am3d="http://schemas.microsoft.com/office/drawing/2017/model3d" xmlns:o="urn:schemas-microsoft-com:office:office" xmlns:oel="http://schemas.microsoft.com/office/2019/extlst" xmlns:r="http://schemas.openxmlformats.org/officeDocument/2006/relationships" xmlns:m="http://schemas.openxmlformats.org/officeDocument/2006/math" xmlns:v="urn:schemas-microsoft-com:vml" xmlns:wp14="http://schemas.microsoft.com/office/word/2010/wordprocessingDrawing" xmlns:wp="http://schemas.openxmlformats.org/drawingml/2006/wordprocessingDrawing" xmlns:w10="urn:schemas-microsoft-com:office:word" xmlns:w="http://schemas.openxmlformats.org/wordprocessingml/2006/main" xmlns:w14="http://schemas.microsoft.com/office/word/2010/wordml" xmlns:w15="http://schemas.microsoft.com/office/word/2012/wordml" xmlns:w16cex="http://schemas.microsoft.com/office/word/2018/wordml/cex" xmlns:w16cid="http://schemas.microsoft.com/office/word/2016/wordml/cid" xmlns:w16="http://schemas.microsoft.com/office/word/2018/wordml" xmlns:w16du="http://schemas.microsoft.com/office/word/2023/wordml/word16du" xmlns:w16sdtdh="http://schemas.microsoft.com/office/word/2020/wordml/sdtdatahash" xmlns:w16se="http://schemas.microsoft.com/office/word/2015/wordml/symex" xmlns:wpg="http://schemas.microsoft.com/office/word/2010/wordprocessingGroup" xmlns:wpi="http://schemas.microsoft.com/office/word/2010/wordprocessingInk" xmlns:wne="http://schemas.microsoft.com/office/word/2006/wordml" xmlns:wps="http://schemas.microsoft.com/office/word/2010/wordprocessingShape" mc:Ignorable="w14 w15 w16se w16cid w16 w16cex w16sdtdh w16du wp14">
+<w:footnotes xmlns:wpc="http://schemas.microsoft.com/office/word/2010/wordprocessingCanvas" xmlns:cx="http://schemas.microsoft.com/office/drawing/2014/chartex" xmlns:cx1="http://schemas.microsoft.com/office/drawing/2015/9/8/chartex" xmlns:cx2="http://schemas.microsoft.com/office/drawing/2015/10/21/chartex" xmlns:cx3="http://schemas.microsoft.com/office/drawing/2016/5/9/chartex" xmlns:cx4="http://schemas.microsoft.com/office/drawing/2016/5/10/chartex" xmlns:cx5="http://schemas.microsoft.com/office/drawing/2016/5/11/chartex" xmlns:cx6="http://schemas.microsoft.com/office/drawing/2016/5/12/chartex" xmlns:cx7="http://schemas.microsoft.com/office/drawing/2016/5/13/chartex" xmlns:cx8="http://schemas.microsoft.com/office/drawing/2016/5/14/chartex" xmlns:mc="http://schemas.openxmlformats.org/markup-compatibility/2006" xmlns:aink="http://schemas.microsoft.com/office/drawing/2016/ink" xmlns:am3d="http://schemas.microsoft.com/office/drawing/2017/model3d" xmlns:o="urn:schemas-microsoft-com:office:office" xmlns:oel="http://schemas.microsoft.com/office/2019/extlst" xmlns:r="http://schemas.openxmlformats.org/officeDocument/2006/relationships" xmlns:m="http://schemas.openxmlformats.org/officeDocument/2006/math" xmlns:v="urn:schemas-microsoft-com:vml" xmlns:wp14="http://schemas.microsoft.com/office/word/2010/wordprocessingDrawing" xmlns:wp="http://schemas.openxmlformats.org/drawingml/2006/wordprocessingDrawing" xmlns:w10="urn:schemas-microsoft-com:office:word" xmlns:w="http://schemas.openxmlformats.org/wordprocessingml/2006/main" xmlns:w14="http://schemas.microsoft.com/office/word/2010/wordml" xmlns:w15="http://schemas.microsoft.com/office/word/2012/wordml" xmlns:w16cex="http://schemas.microsoft.com/office/word/2018/wordml/cex" xmlns:w16cid="http://schemas.microsoft.com/office/word/2016/wordml/cid" xmlns:w16="http://schemas.microsoft.com/office/word/2018/wordml" xmlns:w16du="http://schemas.microsoft.com/office/word/2023/wordml/word16du" xmlns:w16sdtdh="http://schemas.microsoft.com/office/word/2020/wordml/sdtdatahash" xmlns:w16sdtfl="http://schemas.microsoft.com/office/word/2024/wordml/sdtformatlock" xmlns:w16se="http://schemas.microsoft.com/office/word/2015/wordml/symex" xmlns:wpg="http://schemas.microsoft.com/office/word/2010/wordprocessingGroup" xmlns:wpi="http://schemas.microsoft.com/office/word/2010/wordprocessingInk" xmlns:wne="http://schemas.microsoft.com/office/word/2006/wordml" xmlns:wps="http://schemas.microsoft.com/office/word/2010/wordprocessingShape" mc:Ignorable="w14 w15 w16se w16cid w16 w16cex w16sdtdh w16sdtfl w16du wp14">
   <w:footnote w:type="separator" w:id="-1">
     <w:p>
       <w:r>
@@ -2120,7 +2378,7 @@
 </file>
 
 <file path=word/header1.xml><?xml version="1.0" encoding="utf-8"?>
-<w:hdr xmlns:wpc="http://schemas.microsoft.com/office/word/2010/wordprocessingCanvas" xmlns:cx="http://schemas.microsoft.com/office/drawing/2014/chartex" xmlns:cx1="http://schemas.microsoft.com/office/drawing/2015/9/8/chartex" xmlns:cx2="http://schemas.microsoft.com/office/drawing/2015/10/21/chartex" xmlns:cx3="http://schemas.microsoft.com/office/drawing/2016/5/9/chartex" xmlns:cx4="http://schemas.microsoft.com/office/drawing/2016/5/10/chartex" xmlns:cx5="http://schemas.microsoft.com/office/drawing/2016/5/11/chartex" xmlns:cx6="http://schemas.microsoft.com/office/drawing/2016/5/12/chartex" xmlns:cx7="http://schemas.microsoft.com/office/drawing/2016/5/13/chartex" xmlns:cx8="http://schemas.microsoft.com/office/drawing/2016/5/14/chartex" xmlns:mc="http://schemas.openxmlformats.org/markup-compatibility/2006" xmlns:aink="http://schemas.microsoft.com/office/drawing/2016/ink" xmlns:am3d="http://schemas.microsoft.com/office/drawing/2017/model3d" xmlns:o="urn:schemas-microsoft-com:office:office" xmlns:oel="http://schemas.microsoft.com/office/2019/extlst" xmlns:r="http://schemas.openxmlformats.org/officeDocument/2006/relationships" xmlns:m="http://schemas.openxmlformats.org/officeDocument/2006/math" xmlns:v="urn:schemas-microsoft-com:vml" xmlns:wp14="http://schemas.microsoft.com/office/word/2010/wordprocessingDrawing" xmlns:wp="http://schemas.openxmlformats.org/drawingml/2006/wordprocessingDrawing" xmlns:w10="urn:schemas-microsoft-com:office:word" xmlns:w="http://schemas.openxmlformats.org/wordprocessingml/2006/main" xmlns:w14="http://schemas.microsoft.com/office/word/2010/wordml" xmlns:w15="http://schemas.microsoft.com/office/word/2012/wordml" xmlns:w16cex="http://schemas.microsoft.com/office/word/2018/wordml/cex" xmlns:w16cid="http://schemas.microsoft.com/office/word/2016/wordml/cid" xmlns:w16="http://schemas.microsoft.com/office/word/2018/wordml" xmlns:w16du="http://schemas.microsoft.com/office/word/2023/wordml/word16du" xmlns:w16sdtdh="http://schemas.microsoft.com/office/word/2020/wordml/sdtdatahash" xmlns:w16se="http://schemas.microsoft.com/office/word/2015/wordml/symex" xmlns:wpg="http://schemas.microsoft.com/office/word/2010/wordprocessingGroup" xmlns:wpi="http://schemas.microsoft.com/office/word/2010/wordprocessingInk" xmlns:wne="http://schemas.microsoft.com/office/word/2006/wordml" xmlns:wps="http://schemas.microsoft.com/office/word/2010/wordprocessingShape" mc:Ignorable="w14 w15 w16se w16cid w16 w16cex w16sdtdh w16du wp14">
+<w:hdr xmlns:wpc="http://schemas.microsoft.com/office/word/2010/wordprocessingCanvas" xmlns:cx="http://schemas.microsoft.com/office/drawing/2014/chartex" xmlns:cx1="http://schemas.microsoft.com/office/drawing/2015/9/8/chartex" xmlns:cx2="http://schemas.microsoft.com/office/drawing/2015/10/21/chartex" xmlns:cx3="http://schemas.microsoft.com/office/drawing/2016/5/9/chartex" xmlns:cx4="http://schemas.microsoft.com/office/drawing/2016/5/10/chartex" xmlns:cx5="http://schemas.microsoft.com/office/drawing/2016/5/11/chartex" xmlns:cx6="http://schemas.microsoft.com/office/drawing/2016/5/12/chartex" xmlns:cx7="http://schemas.microsoft.com/office/drawing/2016/5/13/chartex" xmlns:cx8="http://schemas.microsoft.com/office/drawing/2016/5/14/chartex" xmlns:mc="http://schemas.openxmlformats.org/markup-compatibility/2006" xmlns:aink="http://schemas.microsoft.com/office/drawing/2016/ink" xmlns:am3d="http://schemas.microsoft.com/office/drawing/2017/model3d" xmlns:o="urn:schemas-microsoft-com:office:office" xmlns:oel="http://schemas.microsoft.com/office/2019/extlst" xmlns:r="http://schemas.openxmlformats.org/officeDocument/2006/relationships" xmlns:m="http://schemas.openxmlformats.org/officeDocument/2006/math" xmlns:v="urn:schemas-microsoft-com:vml" xmlns:wp14="http://schemas.microsoft.com/office/word/2010/wordprocessingDrawing" xmlns:wp="http://schemas.openxmlformats.org/drawingml/2006/wordprocessingDrawing" xmlns:w10="urn:schemas-microsoft-com:office:word" xmlns:w="http://schemas.openxmlformats.org/wordprocessingml/2006/main" xmlns:w14="http://schemas.microsoft.com/office/word/2010/wordml" xmlns:w15="http://schemas.microsoft.com/office/word/2012/wordml" xmlns:w16cex="http://schemas.microsoft.com/office/word/2018/wordml/cex" xmlns:w16cid="http://schemas.microsoft.com/office/word/2016/wordml/cid" xmlns:w16="http://schemas.microsoft.com/office/word/2018/wordml" xmlns:w16du="http://schemas.microsoft.com/office/word/2023/wordml/word16du" xmlns:w16sdtdh="http://schemas.microsoft.com/office/word/2020/wordml/sdtdatahash" xmlns:w16sdtfl="http://schemas.microsoft.com/office/word/2024/wordml/sdtformatlock" xmlns:w16se="http://schemas.microsoft.com/office/word/2015/wordml/symex" xmlns:wpg="http://schemas.microsoft.com/office/word/2010/wordprocessingGroup" xmlns:wpi="http://schemas.microsoft.com/office/word/2010/wordprocessingInk" xmlns:wne="http://schemas.microsoft.com/office/word/2006/wordml" xmlns:wps="http://schemas.microsoft.com/office/word/2010/wordprocessingShape" mc:Ignorable="w14 w15 w16se w16cid w16 w16cex w16sdtdh w16sdtfl w16du wp14">
   <w:tbl>
     <w:tblPr>
       <w:tblStyle w:val="TableGrid"/>
@@ -2392,7 +2650,7 @@
 </file>
 
 <file path=word/header2.xml><?xml version="1.0" encoding="utf-8"?>
-<w:hdr xmlns:wpc="http://schemas.microsoft.com/office/word/2010/wordprocessingCanvas" xmlns:cx="http://schemas.microsoft.com/office/drawing/2014/chartex" xmlns:cx1="http://schemas.microsoft.com/office/drawing/2015/9/8/chartex" xmlns:cx2="http://schemas.microsoft.com/office/drawing/2015/10/21/chartex" xmlns:cx3="http://schemas.microsoft.com/office/drawing/2016/5/9/chartex" xmlns:cx4="http://schemas.microsoft.com/office/drawing/2016/5/10/chartex" xmlns:cx5="http://schemas.microsoft.com/office/drawing/2016/5/11/chartex" xmlns:cx6="http://schemas.microsoft.com/office/drawing/2016/5/12/chartex" xmlns:cx7="http://schemas.microsoft.com/office/drawing/2016/5/13/chartex" xmlns:cx8="http://schemas.microsoft.com/office/drawing/2016/5/14/chartex" xmlns:mc="http://schemas.openxmlformats.org/markup-compatibility/2006" xmlns:aink="http://schemas.microsoft.com/office/drawing/2016/ink" xmlns:am3d="http://schemas.microsoft.com/office/drawing/2017/model3d" xmlns:o="urn:schemas-microsoft-com:office:office" xmlns:oel="http://schemas.microsoft.com/office/2019/extlst" xmlns:r="http://schemas.openxmlformats.org/officeDocument/2006/relationships" xmlns:m="http://schemas.openxmlformats.org/officeDocument/2006/math" xmlns:v="urn:schemas-microsoft-com:vml" xmlns:wp14="http://schemas.microsoft.com/office/word/2010/wordprocessingDrawing" xmlns:wp="http://schemas.openxmlformats.org/drawingml/2006/wordprocessingDrawing" xmlns:w10="urn:schemas-microsoft-com:office:word" xmlns:w="http://schemas.openxmlformats.org/wordprocessingml/2006/main" xmlns:w14="http://schemas.microsoft.com/office/word/2010/wordml" xmlns:w15="http://schemas.microsoft.com/office/word/2012/wordml" xmlns:w16cex="http://schemas.microsoft.com/office/word/2018/wordml/cex" xmlns:w16cid="http://schemas.microsoft.com/office/word/2016/wordml/cid" xmlns:w16="http://schemas.microsoft.com/office/word/2018/wordml" xmlns:w16du="http://schemas.microsoft.com/office/word/2023/wordml/word16du" xmlns:w16sdtdh="http://schemas.microsoft.com/office/word/2020/wordml/sdtdatahash" xmlns:w16se="http://schemas.microsoft.com/office/word/2015/wordml/symex" xmlns:wpg="http://schemas.microsoft.com/office/word/2010/wordprocessingGroup" xmlns:wpi="http://schemas.microsoft.com/office/word/2010/wordprocessingInk" xmlns:wne="http://schemas.microsoft.com/office/word/2006/wordml" xmlns:wps="http://schemas.microsoft.com/office/word/2010/wordprocessingShape" mc:Ignorable="w14 w15 w16se w16cid w16 w16cex w16sdtdh w16du wp14">
+<w:hdr xmlns:wpc="http://schemas.microsoft.com/office/word/2010/wordprocessingCanvas" xmlns:cx="http://schemas.microsoft.com/office/drawing/2014/chartex" xmlns:cx1="http://schemas.microsoft.com/office/drawing/2015/9/8/chartex" xmlns:cx2="http://schemas.microsoft.com/office/drawing/2015/10/21/chartex" xmlns:cx3="http://schemas.microsoft.com/office/drawing/2016/5/9/chartex" xmlns:cx4="http://schemas.microsoft.com/office/drawing/2016/5/10/chartex" xmlns:cx5="http://schemas.microsoft.com/office/drawing/2016/5/11/chartex" xmlns:cx6="http://schemas.microsoft.com/office/drawing/2016/5/12/chartex" xmlns:cx7="http://schemas.microsoft.com/office/drawing/2016/5/13/chartex" xmlns:cx8="http://schemas.microsoft.com/office/drawing/2016/5/14/chartex" xmlns:mc="http://schemas.openxmlformats.org/markup-compatibility/2006" xmlns:aink="http://schemas.microsoft.com/office/drawing/2016/ink" xmlns:am3d="http://schemas.microsoft.com/office/drawing/2017/model3d" xmlns:o="urn:schemas-microsoft-com:office:office" xmlns:oel="http://schemas.microsoft.com/office/2019/extlst" xmlns:r="http://schemas.openxmlformats.org/officeDocument/2006/relationships" xmlns:m="http://schemas.openxmlformats.org/officeDocument/2006/math" xmlns:v="urn:schemas-microsoft-com:vml" xmlns:wp14="http://schemas.microsoft.com/office/word/2010/wordprocessingDrawing" xmlns:wp="http://schemas.openxmlformats.org/drawingml/2006/wordprocessingDrawing" xmlns:w10="urn:schemas-microsoft-com:office:word" xmlns:w="http://schemas.openxmlformats.org/wordprocessingml/2006/main" xmlns:w14="http://schemas.microsoft.com/office/word/2010/wordml" xmlns:w15="http://schemas.microsoft.com/office/word/2012/wordml" xmlns:w16cex="http://schemas.microsoft.com/office/word/2018/wordml/cex" xmlns:w16cid="http://schemas.microsoft.com/office/word/2016/wordml/cid" xmlns:w16="http://schemas.microsoft.com/office/word/2018/wordml" xmlns:w16du="http://schemas.microsoft.com/office/word/2023/wordml/word16du" xmlns:w16sdtdh="http://schemas.microsoft.com/office/word/2020/wordml/sdtdatahash" xmlns:w16sdtfl="http://schemas.microsoft.com/office/word/2024/wordml/sdtformatlock" xmlns:w16se="http://schemas.microsoft.com/office/word/2015/wordml/symex" xmlns:wpg="http://schemas.microsoft.com/office/word/2010/wordprocessingGroup" xmlns:wpi="http://schemas.microsoft.com/office/word/2010/wordprocessingInk" xmlns:wne="http://schemas.microsoft.com/office/word/2006/wordml" xmlns:wps="http://schemas.microsoft.com/office/word/2010/wordprocessingShape" mc:Ignorable="w14 w15 w16se w16cid w16 w16cex w16sdtdh w16sdtfl w16du wp14">
   <w:p>
     <w:r>
       <w:rPr>
@@ -2670,7 +2928,7 @@
 </file>
 
 <file path=word/header3.xml><?xml version="1.0" encoding="utf-8"?>
-<w:hdr xmlns:wpc="http://schemas.microsoft.com/office/word/2010/wordprocessingCanvas" xmlns:cx="http://schemas.microsoft.com/office/drawing/2014/chartex" xmlns:cx1="http://schemas.microsoft.com/office/drawing/2015/9/8/chartex" xmlns:cx2="http://schemas.microsoft.com/office/drawing/2015/10/21/chartex" xmlns:cx3="http://schemas.microsoft.com/office/drawing/2016/5/9/chartex" xmlns:cx4="http://schemas.microsoft.com/office/drawing/2016/5/10/chartex" xmlns:cx5="http://schemas.microsoft.com/office/drawing/2016/5/11/chartex" xmlns:cx6="http://schemas.microsoft.com/office/drawing/2016/5/12/chartex" xmlns:cx7="http://schemas.microsoft.com/office/drawing/2016/5/13/chartex" xmlns:cx8="http://schemas.microsoft.com/office/drawing/2016/5/14/chartex" xmlns:mc="http://schemas.openxmlformats.org/markup-compatibility/2006" xmlns:aink="http://schemas.microsoft.com/office/drawing/2016/ink" xmlns:am3d="http://schemas.microsoft.com/office/drawing/2017/model3d" xmlns:o="urn:schemas-microsoft-com:office:office" xmlns:oel="http://schemas.microsoft.com/office/2019/extlst" xmlns:r="http://schemas.openxmlformats.org/officeDocument/2006/relationships" xmlns:m="http://schemas.openxmlformats.org/officeDocument/2006/math" xmlns:v="urn:schemas-microsoft-com:vml" xmlns:wp14="http://schemas.microsoft.com/office/word/2010/wordprocessingDrawing" xmlns:wp="http://schemas.openxmlformats.org/drawingml/2006/wordprocessingDrawing" xmlns:w10="urn:schemas-microsoft-com:office:word" xmlns:w="http://schemas.openxmlformats.org/wordprocessingml/2006/main" xmlns:w14="http://schemas.microsoft.com/office/word/2010/wordml" xmlns:w15="http://schemas.microsoft.com/office/word/2012/wordml" xmlns:w16cex="http://schemas.microsoft.com/office/word/2018/wordml/cex" xmlns:w16cid="http://schemas.microsoft.com/office/word/2016/wordml/cid" xmlns:w16="http://schemas.microsoft.com/office/word/2018/wordml" xmlns:w16du="http://schemas.microsoft.com/office/word/2023/wordml/word16du" xmlns:w16sdtdh="http://schemas.microsoft.com/office/word/2020/wordml/sdtdatahash" xmlns:w16se="http://schemas.microsoft.com/office/word/2015/wordml/symex" xmlns:wpg="http://schemas.microsoft.com/office/word/2010/wordprocessingGroup" xmlns:wpi="http://schemas.microsoft.com/office/word/2010/wordprocessingInk" xmlns:wne="http://schemas.microsoft.com/office/word/2006/wordml" xmlns:wps="http://schemas.microsoft.com/office/word/2010/wordprocessingShape" mc:Ignorable="w14 w15 w16se w16cid w16 w16cex w16sdtdh w16du wp14">
+<w:hdr xmlns:wpc="http://schemas.microsoft.com/office/word/2010/wordprocessingCanvas" xmlns:cx="http://schemas.microsoft.com/office/drawing/2014/chartex" xmlns:cx1="http://schemas.microsoft.com/office/drawing/2015/9/8/chartex" xmlns:cx2="http://schemas.microsoft.com/office/drawing/2015/10/21/chartex" xmlns:cx3="http://schemas.microsoft.com/office/drawing/2016/5/9/chartex" xmlns:cx4="http://schemas.microsoft.com/office/drawing/2016/5/10/chartex" xmlns:cx5="http://schemas.microsoft.com/office/drawing/2016/5/11/chartex" xmlns:cx6="http://schemas.microsoft.com/office/drawing/2016/5/12/chartex" xmlns:cx7="http://schemas.microsoft.com/office/drawing/2016/5/13/chartex" xmlns:cx8="http://schemas.microsoft.com/office/drawing/2016/5/14/chartex" xmlns:mc="http://schemas.openxmlformats.org/markup-compatibility/2006" xmlns:aink="http://schemas.microsoft.com/office/drawing/2016/ink" xmlns:am3d="http://schemas.microsoft.com/office/drawing/2017/model3d" xmlns:o="urn:schemas-microsoft-com:office:office" xmlns:oel="http://schemas.microsoft.com/office/2019/extlst" xmlns:r="http://schemas.openxmlformats.org/officeDocument/2006/relationships" xmlns:m="http://schemas.openxmlformats.org/officeDocument/2006/math" xmlns:v="urn:schemas-microsoft-com:vml" xmlns:wp14="http://schemas.microsoft.com/office/word/2010/wordprocessingDrawing" xmlns:wp="http://schemas.openxmlformats.org/drawingml/2006/wordprocessingDrawing" xmlns:w10="urn:schemas-microsoft-com:office:word" xmlns:w="http://schemas.openxmlformats.org/wordprocessingml/2006/main" xmlns:w14="http://schemas.microsoft.com/office/word/2010/wordml" xmlns:w15="http://schemas.microsoft.com/office/word/2012/wordml" xmlns:w16cex="http://schemas.microsoft.com/office/word/2018/wordml/cex" xmlns:w16cid="http://schemas.microsoft.com/office/word/2016/wordml/cid" xmlns:w16="http://schemas.microsoft.com/office/word/2018/wordml" xmlns:w16du="http://schemas.microsoft.com/office/word/2023/wordml/word16du" xmlns:w16sdtdh="http://schemas.microsoft.com/office/word/2020/wordml/sdtdatahash" xmlns:w16sdtfl="http://schemas.microsoft.com/office/word/2024/wordml/sdtformatlock" xmlns:w16se="http://schemas.microsoft.com/office/word/2015/wordml/symex" xmlns:wpg="http://schemas.microsoft.com/office/word/2010/wordprocessingGroup" xmlns:wpi="http://schemas.microsoft.com/office/word/2010/wordprocessingInk" xmlns:wne="http://schemas.microsoft.com/office/word/2006/wordml" xmlns:wps="http://schemas.microsoft.com/office/word/2010/wordprocessingShape" mc:Ignorable="w14 w15 w16se w16cid w16 w16cex w16sdtdh w16sdtfl w16du wp14">
   <w:p>
     <w:pPr>
       <w:pStyle w:val="Header"/>
@@ -2798,7 +3056,7 @@
 </file>
 
 <file path=word/numbering.xml><?xml version="1.0" encoding="utf-8"?>
-<w:numbering xmlns:wpc="http://schemas.microsoft.com/office/word/2010/wordprocessingCanvas" xmlns:cx="http://schemas.microsoft.com/office/drawing/2014/chartex" xmlns:cx1="http://schemas.microsoft.com/office/drawing/2015/9/8/chartex" xmlns:cx2="http://schemas.microsoft.com/office/drawing/2015/10/21/chartex" xmlns:cx3="http://schemas.microsoft.com/office/drawing/2016/5/9/chartex" xmlns:cx4="http://schemas.microsoft.com/office/drawing/2016/5/10/chartex" xmlns:cx5="http://schemas.microsoft.com/office/drawing/2016/5/11/chartex" xmlns:cx6="http://schemas.microsoft.com/office/drawing/2016/5/12/chartex" xmlns:cx7="http://schemas.microsoft.com/office/drawing/2016/5/13/chartex" xmlns:cx8="http://schemas.microsoft.com/office/drawing/2016/5/14/chartex" xmlns:mc="http://schemas.openxmlformats.org/markup-compatibility/2006" xmlns:aink="http://schemas.microsoft.com/office/drawing/2016/ink" xmlns:am3d="http://schemas.microsoft.com/office/drawing/2017/model3d" xmlns:o="urn:schemas-microsoft-com:office:office" xmlns:oel="http://schemas.microsoft.com/office/2019/extlst" xmlns:r="http://schemas.openxmlformats.org/officeDocument/2006/relationships" xmlns:m="http://schemas.openxmlformats.org/officeDocument/2006/math" xmlns:v="urn:schemas-microsoft-com:vml" xmlns:wp14="http://schemas.microsoft.com/office/word/2010/wordprocessingDrawing" xmlns:wp="http://schemas.openxmlformats.org/drawingml/2006/wordprocessingDrawing" xmlns:w10="urn:schemas-microsoft-com:office:word" xmlns:w="http://schemas.openxmlformats.org/wordprocessingml/2006/main" xmlns:w14="http://schemas.microsoft.com/office/word/2010/wordml" xmlns:w15="http://schemas.microsoft.com/office/word/2012/wordml" xmlns:w16cex="http://schemas.microsoft.com/office/word/2018/wordml/cex" xmlns:w16cid="http://schemas.microsoft.com/office/word/2016/wordml/cid" xmlns:w16="http://schemas.microsoft.com/office/word/2018/wordml" xmlns:w16du="http://schemas.microsoft.com/office/word/2023/wordml/word16du" xmlns:w16sdtdh="http://schemas.microsoft.com/office/word/2020/wordml/sdtdatahash" xmlns:w16se="http://schemas.microsoft.com/office/word/2015/wordml/symex" xmlns:wpg="http://schemas.microsoft.com/office/word/2010/wordprocessingGroup" xmlns:wpi="http://schemas.microsoft.com/office/word/2010/wordprocessingInk" xmlns:wne="http://schemas.microsoft.com/office/word/2006/wordml" xmlns:wps="http://schemas.microsoft.com/office/word/2010/wordprocessingShape" mc:Ignorable="w14 w15 w16se w16cid w16 w16cex w16sdtdh w16du wp14">
+<w:numbering xmlns:wpc="http://schemas.microsoft.com/office/word/2010/wordprocessingCanvas" xmlns:cx="http://schemas.microsoft.com/office/drawing/2014/chartex" xmlns:cx1="http://schemas.microsoft.com/office/drawing/2015/9/8/chartex" xmlns:cx2="http://schemas.microsoft.com/office/drawing/2015/10/21/chartex" xmlns:cx3="http://schemas.microsoft.com/office/drawing/2016/5/9/chartex" xmlns:cx4="http://schemas.microsoft.com/office/drawing/2016/5/10/chartex" xmlns:cx5="http://schemas.microsoft.com/office/drawing/2016/5/11/chartex" xmlns:cx6="http://schemas.microsoft.com/office/drawing/2016/5/12/chartex" xmlns:cx7="http://schemas.microsoft.com/office/drawing/2016/5/13/chartex" xmlns:cx8="http://schemas.microsoft.com/office/drawing/2016/5/14/chartex" xmlns:mc="http://schemas.openxmlformats.org/markup-compatibility/2006" xmlns:aink="http://schemas.microsoft.com/office/drawing/2016/ink" xmlns:am3d="http://schemas.microsoft.com/office/drawing/2017/model3d" xmlns:o="urn:schemas-microsoft-com:office:office" xmlns:oel="http://schemas.microsoft.com/office/2019/extlst" xmlns:r="http://schemas.openxmlformats.org/officeDocument/2006/relationships" xmlns:m="http://schemas.openxmlformats.org/officeDocument/2006/math" xmlns:v="urn:schemas-microsoft-com:vml" xmlns:wp14="http://schemas.microsoft.com/office/word/2010/wordprocessingDrawing" xmlns:wp="http://schemas.openxmlformats.org/drawingml/2006/wordprocessingDrawing" xmlns:w10="urn:schemas-microsoft-com:office:word" xmlns:w="http://schemas.openxmlformats.org/wordprocessingml/2006/main" xmlns:w14="http://schemas.microsoft.com/office/word/2010/wordml" xmlns:w15="http://schemas.microsoft.com/office/word/2012/wordml" xmlns:w16cex="http://schemas.microsoft.com/office/word/2018/wordml/cex" xmlns:w16cid="http://schemas.microsoft.com/office/word/2016/wordml/cid" xmlns:w16="http://schemas.microsoft.com/office/word/2018/wordml" xmlns:w16du="http://schemas.microsoft.com/office/word/2023/wordml/word16du" xmlns:w16sdtdh="http://schemas.microsoft.com/office/word/2020/wordml/sdtdatahash" xmlns:w16sdtfl="http://schemas.microsoft.com/office/word/2024/wordml/sdtformatlock" xmlns:w16se="http://schemas.microsoft.com/office/word/2015/wordml/symex" xmlns:wpg="http://schemas.microsoft.com/office/word/2010/wordprocessingGroup" xmlns:wpi="http://schemas.microsoft.com/office/word/2010/wordprocessingInk" xmlns:wne="http://schemas.microsoft.com/office/word/2006/wordml" xmlns:wps="http://schemas.microsoft.com/office/word/2010/wordprocessingShape" mc:Ignorable="w14 w15 w16se w16cid w16 w16cex w16sdtdh w16sdtfl w16du wp14">
   <w:abstractNum w:abstractNumId="0" w15:restartNumberingAfterBreak="0">
     <w:nsid w:val="04154888"/>
     <w:multiLevelType w:val="hybridMultilevel"/>
@@ -8477,7 +8735,7 @@
 </file>
 
 <file path=word/styles.xml><?xml version="1.0" encoding="utf-8"?>
-<w:styles xmlns:mc="http://schemas.openxmlformats.org/markup-compatibility/2006" xmlns:r="http://schemas.openxmlformats.org/officeDocument/2006/relationships" xmlns:w="http://schemas.openxmlformats.org/wordprocessingml/2006/main" xmlns:w14="http://schemas.microsoft.com/office/word/2010/wordml" xmlns:w15="http://schemas.microsoft.com/office/word/2012/wordml" xmlns:w16cex="http://schemas.microsoft.com/office/word/2018/wordml/cex" xmlns:w16cid="http://schemas.microsoft.com/office/word/2016/wordml/cid" xmlns:w16="http://schemas.microsoft.com/office/word/2018/wordml" xmlns:w16du="http://schemas.microsoft.com/office/word/2023/wordml/word16du" xmlns:w16sdtdh="http://schemas.microsoft.com/office/word/2020/wordml/sdtdatahash" xmlns:w16se="http://schemas.microsoft.com/office/word/2015/wordml/symex" mc:Ignorable="w14 w15 w16se w16cid w16 w16cex w16sdtdh w16du">
+<w:styles xmlns:mc="http://schemas.openxmlformats.org/markup-compatibility/2006" xmlns:r="http://schemas.openxmlformats.org/officeDocument/2006/relationships" xmlns:w="http://schemas.openxmlformats.org/wordprocessingml/2006/main" xmlns:w14="http://schemas.microsoft.com/office/word/2010/wordml" xmlns:w15="http://schemas.microsoft.com/office/word/2012/wordml" xmlns:w16cex="http://schemas.microsoft.com/office/word/2018/wordml/cex" xmlns:w16cid="http://schemas.microsoft.com/office/word/2016/wordml/cid" xmlns:w16="http://schemas.microsoft.com/office/word/2018/wordml" xmlns:w16du="http://schemas.microsoft.com/office/word/2023/wordml/word16du" xmlns:w16sdtdh="http://schemas.microsoft.com/office/word/2020/wordml/sdtdatahash" xmlns:w16sdtfl="http://schemas.microsoft.com/office/word/2024/wordml/sdtformatlock" xmlns:w16se="http://schemas.microsoft.com/office/word/2015/wordml/symex" mc:Ignorable="w14 w15 w16se w16cid w16 w16cex w16sdtdh w16sdtfl w16du">
   <w:docDefaults>
     <w:rPrDefault>
       <w:rPr>
@@ -10040,6 +10298,10 @@
 </file>
 
 <file path=customXml/item1.xml><?xml version="1.0" encoding="utf-8"?>
+<b:Sources xmlns:b="http://schemas.openxmlformats.org/officeDocument/2006/bibliography" xmlns="http://schemas.openxmlformats.org/officeDocument/2006/bibliography" SelectedStyle="/APA.XSL" StyleName="APA"/>
+</file>
+
+<file path=customXml/item2.xml><?xml version="1.0" encoding="utf-8"?>
 <?mso-contentType ?>
 <FormTemplates xmlns="http://schemas.microsoft.com/sharepoint/v3/contenttype/forms">
   <Display>DocumentLibraryForm</Display>
@@ -10048,16 +10310,16 @@
 </FormTemplates>
 </file>
 
-<file path=customXml/item2.xml><?xml version="1.0" encoding="utf-8"?>
-<b:Sources xmlns:b="http://schemas.openxmlformats.org/officeDocument/2006/bibliography" xmlns="http://schemas.openxmlformats.org/officeDocument/2006/bibliography" SelectedStyle="/APA.XSL" StyleName="APA"/>
+<file path=customXml/item3.xml><?xml version="1.0" encoding="utf-8"?>
+<p:properties xmlns:p="http://schemas.microsoft.com/office/2006/metadata/properties" xmlns:xsi="http://www.w3.org/2001/XMLSchema-instance" xmlns:pc="http://schemas.microsoft.com/office/infopath/2007/PartnerControls">
+  <documentManagement/>
+</p:properties>
 </file>
 
-<file path=customXml/item3.xml><?xml version="1.0" encoding="utf-8"?>
-<ct:contentTypeSchema xmlns:ct="http://schemas.microsoft.com/office/2006/metadata/contentType" xmlns:ma="http://schemas.microsoft.com/office/2006/metadata/properties/metaAttributes" ct:_="" ma:_="" ma:contentTypeName="Document" ma:contentTypeID="0x0101002384D6C6698C6A4FB91FC3AAA2A7752E" ma:contentTypeVersion="18" ma:contentTypeDescription="Create a new document." ma:contentTypeScope="" ma:versionID="f606b23c7e88f9e320a83aa80422d461">
-  <xsd:schema xmlns:xsd="http://www.w3.org/2001/XMLSchema" xmlns:xs="http://www.w3.org/2001/XMLSchema" xmlns:p="http://schemas.microsoft.com/office/2006/metadata/properties" xmlns:ns1="http://schemas.microsoft.com/sharepoint/v3" xmlns:ns2="66ea29ca-e36e-4f46-b9b0-d67777b6be27" xmlns:ns3="779372e3-574b-4435-95d2-ee8b5f2ed448" targetNamespace="http://schemas.microsoft.com/office/2006/metadata/properties" ma:root="true" ma:fieldsID="4e4d97ad3b43124e76cf6cd5375d9299" ns1:_="" ns2:_="" ns3:_="">
-    <xsd:import namespace="http://schemas.microsoft.com/sharepoint/v3"/>
-    <xsd:import namespace="66ea29ca-e36e-4f46-b9b0-d67777b6be27"/>
-    <xsd:import namespace="779372e3-574b-4435-95d2-ee8b5f2ed448"/>
+<file path=customXml/item4.xml><?xml version="1.0" encoding="utf-8"?>
+<ct:contentTypeSchema xmlns:ct="http://schemas.microsoft.com/office/2006/metadata/contentType" xmlns:ma="http://schemas.microsoft.com/office/2006/metadata/properties/metaAttributes" ct:_="" ma:_="" ma:contentTypeName="Document" ma:contentTypeID="0x010100D3334CB3A2630046B14B802209558E8A" ma:contentTypeVersion="2" ma:contentTypeDescription="Create a new document." ma:contentTypeScope="" ma:versionID="ca0098ff520f91641799df5919404ffa">
+  <xsd:schema xmlns:xsd="http://www.w3.org/2001/XMLSchema" xmlns:xs="http://www.w3.org/2001/XMLSchema" xmlns:p="http://schemas.microsoft.com/office/2006/metadata/properties" xmlns:ns2="b684f275-abf1-46b6-977c-c1510299dd11" targetNamespace="http://schemas.microsoft.com/office/2006/metadata/properties" ma:root="true" ma:fieldsID="673ae6a67a7d00116312e18895cdce6a" ns2:_="">
+    <xsd:import namespace="b684f275-abf1-46b6-977c-c1510299dd11"/>
     <xsd:element name="properties">
       <xsd:complexType>
         <xsd:sequence>
@@ -10066,20 +10328,6 @@
               <xsd:all>
                 <xsd:element ref="ns2:MediaServiceMetadata" minOccurs="0"/>
                 <xsd:element ref="ns2:MediaServiceFastMetadata" minOccurs="0"/>
-                <xsd:element ref="ns2:MediaServiceGenerationTime" minOccurs="0"/>
-                <xsd:element ref="ns2:MediaServiceEventHashCode" minOccurs="0"/>
-                <xsd:element ref="ns2:MediaServiceDateTaken" minOccurs="0"/>
-                <xsd:element ref="ns2:MediaServiceOCR" minOccurs="0"/>
-                <xsd:element ref="ns3:SharedWithUsers" minOccurs="0"/>
-                <xsd:element ref="ns3:SharedWithDetails" minOccurs="0"/>
-                <xsd:element ref="ns2:MediaLengthInSeconds" minOccurs="0"/>
-                <xsd:element ref="ns2:lcf76f155ced4ddcb4097134ff3c332f" minOccurs="0"/>
-                <xsd:element ref="ns3:TaxCatchAll" minOccurs="0"/>
-                <xsd:element ref="ns2:MediaServiceSearchProperties" minOccurs="0"/>
-                <xsd:element ref="ns2:Comments" minOccurs="0"/>
-                <xsd:element ref="ns2:MediaServiceObjectDetectorVersions" minOccurs="0"/>
-                <xsd:element ref="ns1:_ip_UnifiedCompliancePolicyProperties" minOccurs="0"/>
-                <xsd:element ref="ns1:_ip_UnifiedCompliancePolicyUIAction" minOccurs="0"/>
               </xsd:all>
             </xsd:complexType>
           </xsd:element>
@@ -10087,21 +10335,7 @@
       </xsd:complexType>
     </xsd:element>
   </xsd:schema>
-  <xsd:schema xmlns:xsd="http://www.w3.org/2001/XMLSchema" xmlns:xs="http://www.w3.org/2001/XMLSchema" xmlns:dms="http://schemas.microsoft.com/office/2006/documentManagement/types" xmlns:pc="http://schemas.microsoft.com/office/infopath/2007/PartnerControls" targetNamespace="http://schemas.microsoft.com/sharepoint/v3" elementFormDefault="qualified">
-    <xsd:import namespace="http://schemas.microsoft.com/office/2006/documentManagement/types"/>
-    <xsd:import namespace="http://schemas.microsoft.com/office/infopath/2007/PartnerControls"/>
-    <xsd:element name="_ip_UnifiedCompliancePolicyProperties" ma:index="23" nillable="true" ma:displayName="Unified Compliance Policy Properties" ma:hidden="true" ma:internalName="_ip_UnifiedCompliancePolicyProperties">
-      <xsd:simpleType>
-        <xsd:restriction base="dms:Note"/>
-      </xsd:simpleType>
-    </xsd:element>
-    <xsd:element name="_ip_UnifiedCompliancePolicyUIAction" ma:index="24" nillable="true" ma:displayName="Unified Compliance Policy UI Action" ma:hidden="true" ma:internalName="_ip_UnifiedCompliancePolicyUIAction">
-      <xsd:simpleType>
-        <xsd:restriction base="dms:Text"/>
-      </xsd:simpleType>
-    </xsd:element>
-  </xsd:schema>
-  <xsd:schema xmlns:xsd="http://www.w3.org/2001/XMLSchema" xmlns:xs="http://www.w3.org/2001/XMLSchema" xmlns:dms="http://schemas.microsoft.com/office/2006/documentManagement/types" xmlns:pc="http://schemas.microsoft.com/office/infopath/2007/PartnerControls" targetNamespace="66ea29ca-e36e-4f46-b9b0-d67777b6be27" elementFormDefault="qualified">
+  <xsd:schema xmlns:xsd="http://www.w3.org/2001/XMLSchema" xmlns:xs="http://www.w3.org/2001/XMLSchema" xmlns:dms="http://schemas.microsoft.com/office/2006/documentManagement/types" xmlns:pc="http://schemas.microsoft.com/office/infopath/2007/PartnerControls" targetNamespace="b684f275-abf1-46b6-977c-c1510299dd11" elementFormDefault="qualified">
     <xsd:import namespace="http://schemas.microsoft.com/office/2006/documentManagement/types"/>
     <xsd:import namespace="http://schemas.microsoft.com/office/infopath/2007/PartnerControls"/>
     <xsd:element name="MediaServiceMetadata" ma:index="8" nillable="true" ma:displayName="MediaServiceMetadata" ma:hidden="true" ma:internalName="MediaServiceMetadata" ma:readOnly="true">
@@ -10113,98 +10347,6 @@
       <xsd:simpleType>
         <xsd:restriction base="dms:Note"/>
       </xsd:simpleType>
-    </xsd:element>
-    <xsd:element name="MediaServiceGenerationTime" ma:index="10" nillable="true" ma:displayName="MediaServiceGenerationTime" ma:hidden="true" ma:internalName="MediaServiceGenerationTime" ma:readOnly="true">
-      <xsd:simpleType>
-        <xsd:restriction base="dms:Text"/>
-      </xsd:simpleType>
-    </xsd:element>
-    <xsd:element name="MediaServiceEventHashCode" ma:index="11" nillable="true" ma:displayName="MediaServiceEventHashCode" ma:hidden="true" ma:internalName="MediaServiceEventHashCode" ma:readOnly="true">
-      <xsd:simpleType>
-        <xsd:restriction base="dms:Text"/>
-      </xsd:simpleType>
-    </xsd:element>
-    <xsd:element name="MediaServiceDateTaken" ma:index="12" nillable="true" ma:displayName="MediaServiceDateTaken" ma:hidden="true" ma:internalName="MediaServiceDateTaken" ma:readOnly="true">
-      <xsd:simpleType>
-        <xsd:restriction base="dms:Text"/>
-      </xsd:simpleType>
-    </xsd:element>
-    <xsd:element name="MediaServiceOCR" ma:index="13" nillable="true" ma:displayName="Extracted Text" ma:internalName="MediaServiceOCR" ma:readOnly="true">
-      <xsd:simpleType>
-        <xsd:restriction base="dms:Note">
-          <xsd:maxLength value="255"/>
-        </xsd:restriction>
-      </xsd:simpleType>
-    </xsd:element>
-    <xsd:element name="MediaLengthInSeconds" ma:index="16" nillable="true" ma:displayName="MediaLengthInSeconds" ma:hidden="true" ma:internalName="MediaLengthInSeconds" ma:readOnly="true">
-      <xsd:simpleType>
-        <xsd:restriction base="dms:Unknown"/>
-      </xsd:simpleType>
-    </xsd:element>
-    <xsd:element name="lcf76f155ced4ddcb4097134ff3c332f" ma:index="18" nillable="true" ma:taxonomy="true" ma:internalName="lcf76f155ced4ddcb4097134ff3c332f" ma:taxonomyFieldName="MediaServiceImageTags" ma:displayName="Image Tags" ma:readOnly="false" ma:fieldId="{5cf76f15-5ced-4ddc-b409-7134ff3c332f}" ma:taxonomyMulti="true" ma:sspId="d754bec2-9c12-4dff-9bba-47e6622608a4" ma:termSetId="09814cd3-568e-fe90-9814-8d621ff8fb84" ma:anchorId="fba54fb3-c3e1-fe81-a776-ca4b69148c4d" ma:open="true" ma:isKeyword="false">
-      <xsd:complexType>
-        <xsd:sequence>
-          <xsd:element ref="pc:Terms" minOccurs="0" maxOccurs="1"/>
-        </xsd:sequence>
-      </xsd:complexType>
-    </xsd:element>
-    <xsd:element name="MediaServiceSearchProperties" ma:index="20" nillable="true" ma:displayName="MediaServiceSearchProperties" ma:hidden="true" ma:internalName="MediaServiceSearchProperties" ma:readOnly="true">
-      <xsd:simpleType>
-        <xsd:restriction base="dms:Note"/>
-      </xsd:simpleType>
-    </xsd:element>
-    <xsd:element name="Comments" ma:index="21" nillable="true" ma:displayName="Comments" ma:format="Dropdown" ma:internalName="Comments">
-      <xsd:simpleType>
-        <xsd:restriction base="dms:Text">
-          <xsd:maxLength value="255"/>
-        </xsd:restriction>
-      </xsd:simpleType>
-    </xsd:element>
-    <xsd:element name="MediaServiceObjectDetectorVersions" ma:index="22" nillable="true" ma:displayName="MediaServiceObjectDetectorVersions" ma:hidden="true" ma:indexed="true" ma:internalName="MediaServiceObjectDetectorVersions" ma:readOnly="true">
-      <xsd:simpleType>
-        <xsd:restriction base="dms:Text"/>
-      </xsd:simpleType>
-    </xsd:element>
-  </xsd:schema>
-  <xsd:schema xmlns:xsd="http://www.w3.org/2001/XMLSchema" xmlns:xs="http://www.w3.org/2001/XMLSchema" xmlns:dms="http://schemas.microsoft.com/office/2006/documentManagement/types" xmlns:pc="http://schemas.microsoft.com/office/infopath/2007/PartnerControls" targetNamespace="779372e3-574b-4435-95d2-ee8b5f2ed448" elementFormDefault="qualified">
-    <xsd:import namespace="http://schemas.microsoft.com/office/2006/documentManagement/types"/>
-    <xsd:import namespace="http://schemas.microsoft.com/office/infopath/2007/PartnerControls"/>
-    <xsd:element name="SharedWithUsers" ma:index="14" nillable="true" ma:displayName="Shared With" ma:internalName="SharedWithUsers" ma:readOnly="true">
-      <xsd:complexType>
-        <xsd:complexContent>
-          <xsd:extension base="dms:UserMulti">
-            <xsd:sequence>
-              <xsd:element name="UserInfo" minOccurs="0" maxOccurs="unbounded">
-                <xsd:complexType>
-                  <xsd:sequence>
-                    <xsd:element name="DisplayName" type="xsd:string" minOccurs="0"/>
-                    <xsd:element name="AccountId" type="dms:UserId" minOccurs="0" nillable="true"/>
-                    <xsd:element name="AccountType" type="xsd:string" minOccurs="0"/>
-                  </xsd:sequence>
-                </xsd:complexType>
-              </xsd:element>
-            </xsd:sequence>
-          </xsd:extension>
-        </xsd:complexContent>
-      </xsd:complexType>
-    </xsd:element>
-    <xsd:element name="SharedWithDetails" ma:index="15" nillable="true" ma:displayName="Shared With Details" ma:internalName="SharedWithDetails" ma:readOnly="true">
-      <xsd:simpleType>
-        <xsd:restriction base="dms:Note">
-          <xsd:maxLength value="255"/>
-        </xsd:restriction>
-      </xsd:simpleType>
-    </xsd:element>
-    <xsd:element name="TaxCatchAll" ma:index="19" nillable="true" ma:displayName="Taxonomy Catch All Column" ma:hidden="true" ma:list="{1de13b66-d72e-47e6-9dec-72707fb0f0b3}" ma:internalName="TaxCatchAll" ma:showField="CatchAllData" ma:web="779372e3-574b-4435-95d2-ee8b5f2ed448">
-      <xsd:complexType>
-        <xsd:complexContent>
-          <xsd:extension base="dms:MultiChoiceLookup">
-            <xsd:sequence>
-              <xsd:element name="Value" type="dms:Lookup" maxOccurs="unbounded" minOccurs="0" nillable="true"/>
-            </xsd:sequence>
-          </xsd:extension>
-        </xsd:complexContent>
-      </xsd:complexType>
     </xsd:element>
   </xsd:schema>
   <xsd:schema xmlns="http://schemas.openxmlformats.org/package/2006/metadata/core-properties" xmlns:xsd="http://www.w3.org/2001/XMLSchema" xmlns:xsi="http://www.w3.org/2001/XMLSchema-instance" xmlns:dc="http://purl.org/dc/elements/1.1/" xmlns:dcterms="http://purl.org/dc/terms/" xmlns:odoc="http://schemas.microsoft.com/internal/obd" targetNamespace="http://schemas.openxmlformats.org/package/2006/metadata/core-properties" elementFormDefault="qualified" attributeFormDefault="unqualified" blockDefault="#all">
@@ -10306,21 +10448,15 @@
 </ct:contentTypeSchema>
 </file>
 
-<file path=customXml/item4.xml><?xml version="1.0" encoding="utf-8"?>
-<p:properties xmlns:p="http://schemas.microsoft.com/office/2006/metadata/properties" xmlns:xsi="http://www.w3.org/2001/XMLSchema-instance" xmlns:pc="http://schemas.microsoft.com/office/infopath/2007/PartnerControls">
-  <documentManagement>
-    <lcf76f155ced4ddcb4097134ff3c332f xmlns="66ea29ca-e36e-4f46-b9b0-d67777b6be27">
-      <Terms xmlns="http://schemas.microsoft.com/office/infopath/2007/PartnerControls"/>
-    </lcf76f155ced4ddcb4097134ff3c332f>
-    <_ip_UnifiedCompliancePolicyUIAction xmlns="http://schemas.microsoft.com/sharepoint/v3" xsi:nil="true"/>
-    <_ip_UnifiedCompliancePolicyProperties xmlns="http://schemas.microsoft.com/sharepoint/v3" xsi:nil="true"/>
-    <Comments xmlns="66ea29ca-e36e-4f46-b9b0-d67777b6be27" xsi:nil="true"/>
-    <TaxCatchAll xmlns="779372e3-574b-4435-95d2-ee8b5f2ed448" xsi:nil="true"/>
-  </documentManagement>
-</p:properties>
+<file path=customXml/itemProps1.xml><?xml version="1.0" encoding="utf-8"?>
+<ds:datastoreItem xmlns:ds="http://schemas.openxmlformats.org/officeDocument/2006/customXml" ds:itemID="{1BE2519D-D6BE-4C6D-AA52-E16B15A1D952}">
+  <ds:schemaRefs>
+    <ds:schemaRef ds:uri="http://schemas.openxmlformats.org/officeDocument/2006/bibliography"/>
+  </ds:schemaRefs>
+</ds:datastoreItem>
 </file>
 
-<file path=customXml/itemProps1.xml><?xml version="1.0" encoding="utf-8"?>
+<file path=customXml/itemProps2.xml><?xml version="1.0" encoding="utf-8"?>
 <ds:datastoreItem xmlns:ds="http://schemas.openxmlformats.org/officeDocument/2006/customXml" ds:itemID="{8B8B4087-F3E5-4F0C-8DEA-A9947EF7249F}">
   <ds:schemaRefs>
     <ds:schemaRef ds:uri="http://schemas.microsoft.com/sharepoint/v3/contenttype/forms"/>
@@ -10328,23 +10464,29 @@
 </ds:datastoreItem>
 </file>
 
-<file path=customXml/itemProps2.xml><?xml version="1.0" encoding="utf-8"?>
-<ds:datastoreItem xmlns:ds="http://schemas.openxmlformats.org/officeDocument/2006/customXml" ds:itemID="{1BE2519D-D6BE-4C6D-AA52-E16B15A1D952}">
+<file path=customXml/itemProps3.xml><?xml version="1.0" encoding="utf-8"?>
+<ds:datastoreItem xmlns:ds="http://schemas.openxmlformats.org/officeDocument/2006/customXml" ds:itemID="{872940CF-5A28-4373-8DB4-0712ED636124}">
   <ds:schemaRefs>
-    <ds:schemaRef ds:uri="http://schemas.openxmlformats.org/officeDocument/2006/bibliography"/>
+    <ds:schemaRef ds:uri="http://schemas.microsoft.com/office/2006/metadata/properties"/>
+    <ds:schemaRef ds:uri="http://schemas.microsoft.com/office/infopath/2007/PartnerControls"/>
   </ds:schemaRefs>
 </ds:datastoreItem>
 </file>
 
-<file path=customXml/itemProps3.xml><?xml version="1.0" encoding="utf-8"?>
-<ds:datastoreItem xmlns:ds="http://schemas.openxmlformats.org/officeDocument/2006/customXml" ds:itemID="{320E4CFD-435E-4269-A01C-0988AC026DFE}"/>
-</file>
-
 <file path=customXml/itemProps4.xml><?xml version="1.0" encoding="utf-8"?>
-<ds:datastoreItem xmlns:ds="http://schemas.openxmlformats.org/officeDocument/2006/customXml" ds:itemID="{872940CF-5A28-4373-8DB4-0712ED636124}">
+<ds:datastoreItem xmlns:ds="http://schemas.openxmlformats.org/officeDocument/2006/customXml" ds:itemID="{15CDEA0A-4925-4FEC-93B3-AE5873E9C6EB}">
   <ds:schemaRefs>
+    <ds:schemaRef ds:uri="http://schemas.microsoft.com/office/2006/metadata/contentType"/>
+    <ds:schemaRef ds:uri="http://schemas.microsoft.com/office/2006/metadata/properties/metaAttributes"/>
+    <ds:schemaRef ds:uri="http://www.w3.org/2001/XMLSchema"/>
     <ds:schemaRef ds:uri="http://schemas.microsoft.com/office/2006/metadata/properties"/>
+    <ds:schemaRef ds:uri="b684f275-abf1-46b6-977c-c1510299dd11"/>
+    <ds:schemaRef ds:uri="http://schemas.microsoft.com/office/2006/documentManagement/types"/>
     <ds:schemaRef ds:uri="http://schemas.microsoft.com/office/infopath/2007/PartnerControls"/>
+    <ds:schemaRef ds:uri="http://schemas.openxmlformats.org/package/2006/metadata/core-properties"/>
+    <ds:schemaRef ds:uri="http://purl.org/dc/elements/1.1/"/>
+    <ds:schemaRef ds:uri="http://purl.org/dc/terms/"/>
+    <ds:schemaRef ds:uri="http://schemas.microsoft.com/internal/obd"/>
   </ds:schemaRefs>
 </ds:datastoreItem>
 </file>
